--- a/MGP_Merchant_Interface_V1.2.5(EN).docx
+++ b/MGP_Merchant_Interface_V1.2.5(EN).docx
@@ -22582,8 +22582,6 @@
         <w:pStyle w:val="Heading1"/>
       </w:pPr>
       <w:bookmarkStart w:id="12" w:name="_Toc17268971"/>
-      <w:bookmarkStart w:id="13" w:name="_GoBack"/>
-      <w:bookmarkEnd w:id="13"/>
       <w:r>
         <w:lastRenderedPageBreak/>
         <w:t>Pay</w:t>
@@ -23184,14 +23182,14 @@
       <w:pPr>
         <w:pStyle w:val="Heading1"/>
       </w:pPr>
-      <w:bookmarkStart w:id="14" w:name="_Toc17268972"/>
+      <w:bookmarkStart w:id="13" w:name="_Toc17268972"/>
       <w:r>
         <w:t>Refund</w:t>
       </w:r>
       <w:r>
         <w:t xml:space="preserve"> transaction</w:t>
       </w:r>
-      <w:bookmarkEnd w:id="14"/>
+      <w:bookmarkEnd w:id="13"/>
     </w:p>
     <w:p/>
     <w:tbl>
@@ -23311,11 +23309,11 @@
       <w:pPr>
         <w:pStyle w:val="Heading2"/>
       </w:pPr>
-      <w:bookmarkStart w:id="15" w:name="_Toc17268973"/>
+      <w:bookmarkStart w:id="14" w:name="_Toc17268973"/>
       <w:r>
         <w:t>Request</w:t>
       </w:r>
-      <w:bookmarkEnd w:id="15"/>
+      <w:bookmarkEnd w:id="14"/>
     </w:p>
     <w:tbl>
       <w:tblPr>
@@ -26279,11 +26277,11 @@
       <w:pPr>
         <w:pStyle w:val="Heading2"/>
       </w:pPr>
-      <w:bookmarkStart w:id="16" w:name="_Toc17268974"/>
+      <w:bookmarkStart w:id="15" w:name="_Toc17268974"/>
       <w:r>
         <w:t>Response</w:t>
       </w:r>
-      <w:bookmarkEnd w:id="16"/>
+      <w:bookmarkEnd w:id="15"/>
     </w:p>
     <w:p/>
     <w:tbl>
@@ -28827,7 +28825,7 @@
       <w:pPr>
         <w:pStyle w:val="Heading1"/>
       </w:pPr>
-      <w:bookmarkStart w:id="17" w:name="_Toc17268975"/>
+      <w:bookmarkStart w:id="16" w:name="_Toc17268975"/>
       <w:r>
         <w:lastRenderedPageBreak/>
         <w:t>Inquiry</w:t>
@@ -28835,7 +28833,7 @@
       <w:r>
         <w:t xml:space="preserve"> transaction’s information</w:t>
       </w:r>
-      <w:bookmarkEnd w:id="17"/>
+      <w:bookmarkEnd w:id="16"/>
     </w:p>
     <w:p/>
     <w:tbl>
@@ -28959,11 +28957,11 @@
       <w:pPr>
         <w:pStyle w:val="Heading2"/>
       </w:pPr>
-      <w:bookmarkStart w:id="18" w:name="_Toc17268976"/>
+      <w:bookmarkStart w:id="17" w:name="_Toc17268976"/>
       <w:r>
         <w:t>Request</w:t>
       </w:r>
-      <w:bookmarkEnd w:id="18"/>
+      <w:bookmarkEnd w:id="17"/>
     </w:p>
     <w:p>
       <w:r>
@@ -29876,11 +29874,11 @@
       <w:pPr>
         <w:pStyle w:val="Heading2"/>
       </w:pPr>
-      <w:bookmarkStart w:id="19" w:name="_Toc17268977"/>
+      <w:bookmarkStart w:id="18" w:name="_Toc17268977"/>
       <w:r>
         <w:t>Response</w:t>
       </w:r>
-      <w:bookmarkEnd w:id="19"/>
+      <w:bookmarkEnd w:id="18"/>
     </w:p>
     <w:p>
       <w:r>
@@ -35197,8 +35195,10 @@
                 <w:szCs w:val="18"/>
               </w:rPr>
               <w:lastRenderedPageBreak/>
-              <w:t>let’s call inquiry function again to get the exact status of transaction</w:t>
-            </w:r>
+              <w:t>please contact with Megapay</w:t>
+            </w:r>
+            <w:bookmarkStart w:id="19" w:name="_GoBack"/>
+            <w:bookmarkEnd w:id="19"/>
           </w:p>
         </w:tc>
       </w:tr>
@@ -35654,7 +35654,6 @@
               <w:rPr>
                 <w:color w:val="000000"/>
               </w:rPr>
-              <w:lastRenderedPageBreak/>
               <w:t>{"resultCd":"OR_137","resultMsg":"Check Trx Order Error."}</w:t>
             </w:r>
           </w:p>
@@ -35845,7 +35844,6 @@
       </w:pPr>
       <w:bookmarkStart w:id="20" w:name="_Toc17268978"/>
       <w:r>
-        <w:lastRenderedPageBreak/>
         <w:t>Appendix</w:t>
       </w:r>
       <w:bookmarkEnd w:id="20"/>
@@ -35992,6 +35990,7 @@
           </w:tcPr>
           <w:p>
             <w:r>
+              <w:lastRenderedPageBreak/>
               <w:t>Pay by</w:t>
             </w:r>
             <w:r>
@@ -38182,7 +38181,6 @@
                 <w:sz w:val="18"/>
                 <w:lang w:eastAsia="ko-KR"/>
               </w:rPr>
-              <w:lastRenderedPageBreak/>
               <w:t>OR_115</w:t>
             </w:r>
           </w:p>
@@ -38577,6 +38575,7 @@
                 <w:sz w:val="18"/>
                 <w:szCs w:val="18"/>
               </w:rPr>
+              <w:lastRenderedPageBreak/>
               <w:t>+) Mercha</w:t>
             </w:r>
             <w:r>
@@ -38656,6 +38655,7 @@
                 <w:sz w:val="18"/>
                 <w:lang w:eastAsia="ko-KR"/>
               </w:rPr>
+              <w:lastRenderedPageBreak/>
               <w:t>OR_120</w:t>
             </w:r>
           </w:p>
@@ -40300,7 +40300,6 @@
                 <w:szCs w:val="20"/>
                 <w:highlight w:val="yellow"/>
               </w:rPr>
-              <w:lastRenderedPageBreak/>
               <w:t>OR_148</w:t>
             </w:r>
           </w:p>
@@ -40697,6 +40696,7 @@
                 <w:sz w:val="20"/>
                 <w:szCs w:val="20"/>
               </w:rPr>
+              <w:lastRenderedPageBreak/>
               <w:t>DC_105</w:t>
             </w:r>
           </w:p>
@@ -42397,7 +42397,6 @@
                 <w:sz w:val="20"/>
                 <w:szCs w:val="20"/>
               </w:rPr>
-              <w:lastRenderedPageBreak/>
               <w:t>IC_115</w:t>
             </w:r>
           </w:p>
@@ -42787,6 +42786,7 @@
                 <w:sz w:val="20"/>
                 <w:szCs w:val="20"/>
               </w:rPr>
+              <w:lastRenderedPageBreak/>
               <w:t>VA_103</w:t>
             </w:r>
           </w:p>
@@ -44402,7 +44402,6 @@
                 <w:sz w:val="20"/>
                 <w:szCs w:val="20"/>
               </w:rPr>
-              <w:lastRenderedPageBreak/>
               <w:t>CC_118</w:t>
             </w:r>
           </w:p>
@@ -44809,6 +44808,7 @@
                 <w:sz w:val="20"/>
                 <w:szCs w:val="20"/>
               </w:rPr>
+              <w:lastRenderedPageBreak/>
               <w:t>CC_125</w:t>
             </w:r>
           </w:p>
@@ -46536,7 +46536,6 @@
                 <w:sz w:val="20"/>
                 <w:szCs w:val="20"/>
               </w:rPr>
-              <w:lastRenderedPageBreak/>
               <w:t>PG_ER13</w:t>
             </w:r>
           </w:p>
@@ -46907,6 +46906,7 @@
                 <w:sz w:val="20"/>
                 <w:szCs w:val="20"/>
               </w:rPr>
+              <w:lastRenderedPageBreak/>
               <w:t>PG_ER20</w:t>
             </w:r>
           </w:p>
@@ -47577,6 +47577,7 @@
       </w:pPr>
       <w:bookmarkStart w:id="24" w:name="_Toc17268981"/>
       <w:r>
+        <w:lastRenderedPageBreak/>
         <w:t>Payment screen</w:t>
       </w:r>
       <w:bookmarkEnd w:id="24"/>
@@ -47700,6 +47701,7 @@
       </w:pPr>
       <w:bookmarkStart w:id="27" w:name="_Toc17268984"/>
       <w:r>
+        <w:lastRenderedPageBreak/>
         <w:t>Input card information</w:t>
       </w:r>
       <w:bookmarkEnd w:id="27"/>
@@ -48818,6 +48820,7 @@
     <w:lsdException w:name="HTML Sample" w:semiHidden="1" w:unhideWhenUsed="1"/>
     <w:lsdException w:name="HTML Typewriter" w:semiHidden="1" w:unhideWhenUsed="1"/>
     <w:lsdException w:name="HTML Variable" w:semiHidden="1" w:unhideWhenUsed="1"/>
+    <w:lsdException w:name="Normal Table" w:semiHidden="1" w:unhideWhenUsed="1"/>
     <w:lsdException w:name="annotation subject" w:semiHidden="1" w:unhideWhenUsed="1"/>
     <w:lsdException w:name="No List" w:semiHidden="1" w:unhideWhenUsed="1"/>
     <w:lsdException w:name="Outline List 1" w:semiHidden="1" w:unhideWhenUsed="1"/>
@@ -48860,8 +48863,11 @@
     <w:lsdException w:name="Table Contemporary" w:semiHidden="1" w:unhideWhenUsed="1"/>
     <w:lsdException w:name="Table Elegant" w:semiHidden="1" w:unhideWhenUsed="1"/>
     <w:lsdException w:name="Table Professional" w:semiHidden="1" w:unhideWhenUsed="1"/>
+    <w:lsdException w:name="Table Subtle 1" w:semiHidden="1" w:unhideWhenUsed="1"/>
     <w:lsdException w:name="Table Subtle 2" w:semiHidden="1" w:unhideWhenUsed="1"/>
     <w:lsdException w:name="Table Web 1" w:semiHidden="1" w:unhideWhenUsed="1"/>
+    <w:lsdException w:name="Table Web 2" w:semiHidden="1" w:unhideWhenUsed="1"/>
+    <w:lsdException w:name="Table Web 3" w:semiHidden="1" w:unhideWhenUsed="1"/>
     <w:lsdException w:name="Balloon Text" w:semiHidden="1" w:unhideWhenUsed="1"/>
     <w:lsdException w:name="Table Grid" w:uiPriority="39"/>
     <w:lsdException w:name="Table Theme" w:semiHidden="1" w:unhideWhenUsed="1"/>
@@ -50076,7 +50082,7 @@
 </file>
 
 <file path=customXml/itemProps1.xml><?xml version="1.0" encoding="utf-8"?>
-<ds:datastoreItem xmlns:ds="http://schemas.openxmlformats.org/officeDocument/2006/customXml" ds:itemID="{F20B0D59-A146-41E7-A401-985DCC1991C1}">
+<ds:datastoreItem xmlns:ds="http://schemas.openxmlformats.org/officeDocument/2006/customXml" ds:itemID="{A98C7925-02E1-4F36-B44B-D1AC033EA0B0}">
   <ds:schemaRefs>
     <ds:schemaRef ds:uri="http://schemas.openxmlformats.org/officeDocument/2006/bibliography"/>
   </ds:schemaRefs>

--- a/MGP_Merchant_Interface_V1.2.5(EN).docx
+++ b/MGP_Merchant_Interface_V1.2.5(EN).docx
@@ -874,7 +874,10 @@
           </w:tcPr>
           <w:p>
             <w:r>
-              <w:t>Bùi Văn Luân</w:t>
+              <w:t xml:space="preserve">Bùi Văn </w:t>
+            </w:r>
+            <w:r>
+              <w:t>Luận</w:t>
             </w:r>
           </w:p>
         </w:tc>
@@ -902,6 +905,9 @@
                 <w:lang w:eastAsia="ko-KR"/>
               </w:rPr>
             </w:pPr>
+            <w:r>
+              <w:t xml:space="preserve">- </w:t>
+            </w:r>
             <w:r>
               <w:t>Add the error code</w:t>
             </w:r>
@@ -922,6 +928,9 @@
           </w:p>
           <w:p>
             <w:r>
+              <w:t xml:space="preserve">- </w:t>
+            </w:r>
+            <w:r>
               <w:t>Add</w:t>
             </w:r>
             <w:r>
@@ -929,6 +938,19 @@
             </w:r>
             <w:r>
               <w:t xml:space="preserve"> in the formula of generating merchant token</w:t>
+            </w:r>
+          </w:p>
+          <w:p>
+            <w:r>
+              <w:t>- Add timeStamp and merchantToken in Inquiry response</w:t>
+            </w:r>
+          </w:p>
+          <w:p>
+            <w:r>
+              <w:t>- Change format of Refund respon</w:t>
+            </w:r>
+            <w:r>
+              <w:t>se</w:t>
             </w:r>
           </w:p>
         </w:tc>
@@ -3235,7 +3257,6 @@
               <w:bCs/>
               <w:noProof/>
             </w:rPr>
-            <w:lastRenderedPageBreak/>
             <w:fldChar w:fldCharType="end"/>
           </w:r>
         </w:p>
@@ -26450,105 +26471,90 @@
             <w:tcW w:w="1386" w:type="dxa"/>
             <w:shd w:val="clear" w:color="auto" w:fill="auto"/>
             <w:vAlign w:val="center"/>
-          </w:tcPr>
-          <w:p>
-            <w:pPr>
-              <w:spacing w:after="0" w:line="240" w:lineRule="auto"/>
-              <w:rPr>
-                <w:rFonts w:eastAsia="Times New Roman" w:cs="Times New Roman"/>
+            <w:hideMark/>
+          </w:tcPr>
+          <w:p>
+            <w:pPr>
+              <w:spacing w:after="0" w:line="240" w:lineRule="auto"/>
+              <w:rPr>
+                <w:rFonts w:eastAsia="Times New Roman" w:cs="Times New Roman"/>
+                <w:color w:val="000000"/>
+                <w:sz w:val="18"/>
+                <w:szCs w:val="18"/>
+              </w:rPr>
+            </w:pPr>
+            <w:r>
+              <w:rPr>
+                <w:rFonts w:eastAsia="Times New Roman" w:cs="Times New Roman" w:hint="eastAsia"/>
                 <w:color w:val="000000"/>
                 <w:sz w:val="18"/>
                 <w:szCs w:val="18"/>
                 <w:lang w:eastAsia="ko-KR"/>
               </w:rPr>
-            </w:pPr>
-            <w:r>
-              <w:rPr>
-                <w:rFonts w:eastAsia="Times New Roman" w:cs="Times New Roman"/>
-                <w:color w:val="000000"/>
-                <w:sz w:val="18"/>
-                <w:szCs w:val="18"/>
+              <w:t>trxId</w:t>
+            </w:r>
+          </w:p>
+        </w:tc>
+        <w:tc>
+          <w:tcPr>
+            <w:tcW w:w="5295" w:type="dxa"/>
+            <w:shd w:val="clear" w:color="auto" w:fill="auto"/>
+            <w:vAlign w:val="center"/>
+            <w:hideMark/>
+          </w:tcPr>
+          <w:p>
+            <w:pPr>
+              <w:spacing w:after="0" w:line="240" w:lineRule="auto"/>
+              <w:rPr>
+                <w:rFonts w:eastAsia="Times New Roman" w:cs="Times New Roman"/>
+                <w:color w:val="000000"/>
+                <w:sz w:val="18"/>
+                <w:szCs w:val="18"/>
+              </w:rPr>
+            </w:pPr>
+            <w:r>
+              <w:rPr>
+                <w:rFonts w:eastAsia="Times New Roman" w:cs="Times New Roman"/>
+                <w:color w:val="000000"/>
+                <w:sz w:val="18"/>
+                <w:szCs w:val="18"/>
+              </w:rPr>
+              <w:t>Code of canceled transaction</w:t>
+            </w:r>
+          </w:p>
+        </w:tc>
+        <w:tc>
+          <w:tcPr>
+            <w:tcW w:w="1068" w:type="dxa"/>
+          </w:tcPr>
+          <w:p>
+            <w:pPr>
+              <w:spacing w:after="0" w:line="240" w:lineRule="auto"/>
+              <w:jc w:val="center"/>
+              <w:rPr>
+                <w:rFonts w:eastAsia="Times New Roman" w:cs="Times New Roman"/>
+                <w:color w:val="000000"/>
+                <w:sz w:val="18"/>
                 <w:lang w:eastAsia="ko-KR"/>
               </w:rPr>
-              <w:t>lenght</w:t>
-            </w:r>
-          </w:p>
-        </w:tc>
-        <w:tc>
-          <w:tcPr>
-            <w:tcW w:w="5295" w:type="dxa"/>
-            <w:shd w:val="clear" w:color="auto" w:fill="auto"/>
-            <w:vAlign w:val="center"/>
-          </w:tcPr>
-          <w:p>
-            <w:pPr>
-              <w:spacing w:after="0" w:line="240" w:lineRule="auto"/>
-              <w:rPr>
-                <w:rFonts w:eastAsia="Times New Roman" w:cs="Times New Roman"/>
-                <w:color w:val="000000"/>
-                <w:sz w:val="18"/>
-                <w:szCs w:val="18"/>
-              </w:rPr>
-            </w:pPr>
-            <w:r>
-              <w:rPr>
-                <w:rFonts w:eastAsia="Times New Roman" w:cs="Times New Roman"/>
-                <w:color w:val="000000"/>
-                <w:sz w:val="18"/>
-                <w:szCs w:val="18"/>
-              </w:rPr>
-              <w:t>Length of returned</w:t>
-            </w:r>
-            <w:r>
-              <w:rPr>
-                <w:rFonts w:eastAsia="Times New Roman" w:cs="Times New Roman"/>
-                <w:color w:val="000000"/>
-                <w:sz w:val="18"/>
-                <w:szCs w:val="18"/>
-              </w:rPr>
-              <w:t xml:space="preserve"> json </w:t>
-            </w:r>
-            <w:r>
-              <w:rPr>
-                <w:rFonts w:eastAsia="Times New Roman" w:cs="Times New Roman"/>
-                <w:color w:val="000000"/>
-                <w:sz w:val="18"/>
-                <w:szCs w:val="18"/>
-              </w:rPr>
-              <w:t>string</w:t>
-            </w:r>
-            <w:r>
-              <w:rPr>
-                <w:rFonts w:eastAsia="Times New Roman" w:cs="Times New Roman"/>
-                <w:color w:val="000000"/>
-                <w:sz w:val="18"/>
-                <w:szCs w:val="18"/>
-              </w:rPr>
-              <w:t xml:space="preserve"> (Merchant </w:t>
-            </w:r>
-            <w:r>
-              <w:rPr>
-                <w:rFonts w:eastAsia="Times New Roman" w:cs="Times New Roman"/>
-                <w:color w:val="000000"/>
-                <w:sz w:val="18"/>
-                <w:szCs w:val="18"/>
-              </w:rPr>
-              <w:t>don’t need this parameter</w:t>
-            </w:r>
-            <w:r>
-              <w:rPr>
-                <w:rFonts w:eastAsia="Times New Roman" w:cs="Times New Roman"/>
-                <w:color w:val="000000"/>
-                <w:sz w:val="18"/>
-                <w:szCs w:val="18"/>
-              </w:rPr>
-              <w:t>)</w:t>
-            </w:r>
-          </w:p>
-        </w:tc>
-        <w:tc>
-          <w:tcPr>
-            <w:tcW w:w="1068" w:type="dxa"/>
+            </w:pPr>
+            <w:r>
+              <w:rPr>
+                <w:rFonts w:eastAsia="Times New Roman" w:cs="Times New Roman"/>
+                <w:color w:val="000000"/>
+                <w:sz w:val="18"/>
+                <w:lang w:eastAsia="ko-KR"/>
+              </w:rPr>
+              <w:t>No</w:t>
+            </w:r>
+          </w:p>
+        </w:tc>
+        <w:tc>
+          <w:tcPr>
+            <w:tcW w:w="1601" w:type="dxa"/>
+            <w:shd w:val="clear" w:color="auto" w:fill="auto"/>
+            <w:vAlign w:val="center"/>
+            <w:hideMark/>
           </w:tcPr>
           <w:p>
             <w:pPr>
@@ -26558,45 +26564,17 @@
                 <w:rFonts w:eastAsia="Times New Roman" w:cs="Times New Roman"/>
                 <w:color w:val="000000"/>
                 <w:sz w:val="18"/>
+                <w:szCs w:val="18"/>
+              </w:rPr>
+            </w:pPr>
+            <w:r>
+              <w:rPr>
+                <w:rFonts w:eastAsia="Times New Roman" w:cs="Times New Roman" w:hint="eastAsia"/>
+                <w:color w:val="000000"/>
+                <w:sz w:val="18"/>
                 <w:lang w:eastAsia="ko-KR"/>
               </w:rPr>
-            </w:pPr>
-            <w:r>
-              <w:rPr>
-                <w:rFonts w:eastAsia="Times New Roman" w:cs="Times New Roman"/>
-                <w:color w:val="000000"/>
-                <w:sz w:val="18"/>
-                <w:lang w:eastAsia="ko-KR"/>
-              </w:rPr>
-              <w:t>Yes</w:t>
-            </w:r>
-          </w:p>
-        </w:tc>
-        <w:tc>
-          <w:tcPr>
-            <w:tcW w:w="1601" w:type="dxa"/>
-            <w:shd w:val="clear" w:color="auto" w:fill="auto"/>
-            <w:vAlign w:val="center"/>
-          </w:tcPr>
-          <w:p>
-            <w:pPr>
-              <w:spacing w:after="0" w:line="240" w:lineRule="auto"/>
-              <w:jc w:val="center"/>
-              <w:rPr>
-                <w:rFonts w:eastAsia="Times New Roman" w:cs="Times New Roman"/>
-                <w:color w:val="000000"/>
-                <w:sz w:val="18"/>
-                <w:lang w:eastAsia="ko-KR"/>
-              </w:rPr>
-            </w:pPr>
-            <w:r>
-              <w:rPr>
-                <w:rFonts w:eastAsia="Times New Roman" w:cs="Times New Roman"/>
-                <w:color w:val="000000"/>
-                <w:sz w:val="18"/>
-                <w:lang w:eastAsia="ko-KR"/>
-              </w:rPr>
-              <w:t>String</w:t>
+              <w:t>String(30)</w:t>
             </w:r>
           </w:p>
         </w:tc>
@@ -26610,19 +26588,66 @@
             <w:tcW w:w="1386" w:type="dxa"/>
             <w:shd w:val="clear" w:color="auto" w:fill="auto"/>
             <w:vAlign w:val="center"/>
-          </w:tcPr>
-          <w:p>
-            <w:pPr>
-              <w:spacing w:after="0" w:line="240" w:lineRule="auto"/>
-              <w:rPr>
-                <w:rFonts w:eastAsia="Times New Roman" w:cs="Times New Roman"/>
+            <w:hideMark/>
+          </w:tcPr>
+          <w:p>
+            <w:pPr>
+              <w:spacing w:after="0" w:line="240" w:lineRule="auto"/>
+              <w:rPr>
+                <w:rFonts w:eastAsia="Times New Roman" w:cs="Times New Roman"/>
+                <w:color w:val="000000"/>
+                <w:sz w:val="18"/>
+                <w:szCs w:val="18"/>
+              </w:rPr>
+            </w:pPr>
+            <w:r>
+              <w:rPr>
+                <w:rFonts w:eastAsia="Times New Roman" w:cs="Times New Roman" w:hint="eastAsia"/>
                 <w:color w:val="000000"/>
                 <w:sz w:val="18"/>
                 <w:szCs w:val="18"/>
                 <w:lang w:eastAsia="ko-KR"/>
               </w:rPr>
-            </w:pPr>
-            <w:r>
+              <w:t>invoiceNo</w:t>
+            </w:r>
+          </w:p>
+        </w:tc>
+        <w:tc>
+          <w:tcPr>
+            <w:tcW w:w="5295" w:type="dxa"/>
+            <w:shd w:val="clear" w:color="auto" w:fill="auto"/>
+            <w:vAlign w:val="center"/>
+            <w:hideMark/>
+          </w:tcPr>
+          <w:p>
+            <w:pPr>
+              <w:spacing w:after="0" w:line="240" w:lineRule="auto"/>
+              <w:rPr>
+                <w:rFonts w:eastAsia="Times New Roman" w:cs="Times New Roman"/>
+                <w:color w:val="000000"/>
+                <w:sz w:val="18"/>
+                <w:szCs w:val="18"/>
+              </w:rPr>
+            </w:pPr>
+            <w:r>
+              <w:rPr>
+                <w:rFonts w:eastAsia="Times New Roman" w:cs="Times New Roman"/>
+                <w:color w:val="000000"/>
+                <w:sz w:val="18"/>
+                <w:szCs w:val="18"/>
+              </w:rPr>
+              <w:t>Order code</w:t>
+            </w:r>
+          </w:p>
+        </w:tc>
+        <w:tc>
+          <w:tcPr>
+            <w:tcW w:w="1068" w:type="dxa"/>
+          </w:tcPr>
+          <w:p>
+            <w:pPr>
+              <w:spacing w:after="0" w:line="240" w:lineRule="auto"/>
+              <w:jc w:val="center"/>
               <w:rPr>
                 <w:rFonts w:eastAsia="Times New Roman" w:cs="Times New Roman"/>
                 <w:color w:val="000000"/>
@@ -26630,7 +26655,80 @@
                 <w:szCs w:val="18"/>
                 <w:lang w:eastAsia="ko-KR"/>
               </w:rPr>
-              <w:t>payMessage</w:t>
+            </w:pPr>
+            <w:r>
+              <w:rPr>
+                <w:rFonts w:eastAsia="Times New Roman" w:cs="Times New Roman"/>
+                <w:color w:val="000000"/>
+                <w:sz w:val="18"/>
+                <w:szCs w:val="18"/>
+                <w:lang w:eastAsia="ko-KR"/>
+              </w:rPr>
+              <w:t>No</w:t>
+            </w:r>
+          </w:p>
+        </w:tc>
+        <w:tc>
+          <w:tcPr>
+            <w:tcW w:w="1601" w:type="dxa"/>
+            <w:shd w:val="clear" w:color="auto" w:fill="auto"/>
+            <w:vAlign w:val="center"/>
+            <w:hideMark/>
+          </w:tcPr>
+          <w:p>
+            <w:pPr>
+              <w:spacing w:after="0" w:line="240" w:lineRule="auto"/>
+              <w:jc w:val="center"/>
+              <w:rPr>
+                <w:rFonts w:eastAsia="Times New Roman" w:cs="Times New Roman"/>
+                <w:color w:val="000000"/>
+                <w:sz w:val="18"/>
+                <w:szCs w:val="18"/>
+              </w:rPr>
+            </w:pPr>
+            <w:r>
+              <w:rPr>
+                <w:rFonts w:eastAsia="Times New Roman" w:cs="Times New Roman" w:hint="eastAsia"/>
+                <w:color w:val="000000"/>
+                <w:sz w:val="18"/>
+                <w:szCs w:val="18"/>
+                <w:lang w:eastAsia="ko-KR"/>
+              </w:rPr>
+              <w:t>String(40)</w:t>
+            </w:r>
+          </w:p>
+        </w:tc>
+      </w:tr>
+      <w:tr>
+        <w:trPr>
+          <w:trHeight w:val="480"/>
+        </w:trPr>
+        <w:tc>
+          <w:tcPr>
+            <w:tcW w:w="1386" w:type="dxa"/>
+            <w:shd w:val="clear" w:color="auto" w:fill="auto"/>
+            <w:vAlign w:val="center"/>
+            <w:hideMark/>
+          </w:tcPr>
+          <w:p>
+            <w:pPr>
+              <w:spacing w:after="0" w:line="240" w:lineRule="auto"/>
+              <w:rPr>
+                <w:rFonts w:eastAsia="Times New Roman" w:cs="Times New Roman"/>
+                <w:color w:val="000000"/>
+                <w:sz w:val="18"/>
+                <w:szCs w:val="18"/>
+              </w:rPr>
+            </w:pPr>
+            <w:r>
+              <w:rPr>
+                <w:rFonts w:eastAsia="Times New Roman" w:cs="Times New Roman" w:hint="eastAsia"/>
+                <w:color w:val="000000"/>
+                <w:sz w:val="18"/>
+                <w:szCs w:val="18"/>
+                <w:lang w:eastAsia="ko-KR"/>
+              </w:rPr>
+              <w:t>cancelTrxId</w:t>
             </w:r>
           </w:p>
         </w:tc>
@@ -26639,108 +26737,35 @@
             <w:tcW w:w="5295" w:type="dxa"/>
             <w:shd w:val="clear" w:color="auto" w:fill="auto"/>
             <w:vAlign w:val="center"/>
-          </w:tcPr>
-          <w:p>
-            <w:pPr>
-              <w:spacing w:after="0" w:line="240" w:lineRule="auto"/>
-              <w:rPr>
-                <w:rFonts w:eastAsia="Times New Roman" w:cs="Times New Roman"/>
-                <w:color w:val="000000"/>
-                <w:sz w:val="18"/>
-                <w:szCs w:val="18"/>
-              </w:rPr>
-            </w:pPr>
-            <w:r>
-              <w:rPr>
-                <w:rFonts w:eastAsia="Times New Roman" w:cs="Times New Roman"/>
-                <w:color w:val="000000"/>
-                <w:sz w:val="18"/>
-                <w:szCs w:val="18"/>
-              </w:rPr>
-              <w:t>Define type of refund transaction</w:t>
-            </w:r>
-            <w:r>
-              <w:rPr>
-                <w:rFonts w:eastAsia="Times New Roman" w:cs="Times New Roman"/>
-                <w:color w:val="000000"/>
-                <w:sz w:val="18"/>
-                <w:szCs w:val="18"/>
-              </w:rPr>
-              <w:t xml:space="preserve"> </w:t>
-            </w:r>
-            <w:r>
-              <w:rPr>
-                <w:rFonts w:eastAsia="Times New Roman" w:cs="Times New Roman"/>
-                <w:color w:val="000000"/>
-                <w:sz w:val="18"/>
-                <w:szCs w:val="18"/>
-              </w:rPr>
-              <w:t>in</w:t>
-            </w:r>
-            <w:r>
-              <w:rPr>
-                <w:rFonts w:eastAsia="Times New Roman" w:cs="Times New Roman"/>
-                <w:color w:val="000000"/>
-                <w:sz w:val="18"/>
-                <w:szCs w:val="18"/>
-              </w:rPr>
-              <w:t xml:space="preserve"> MegaPay</w:t>
-            </w:r>
-            <w:r>
-              <w:rPr>
-                <w:rFonts w:eastAsia="Times New Roman" w:cs="Times New Roman"/>
-                <w:color w:val="000000"/>
-                <w:sz w:val="18"/>
-                <w:szCs w:val="18"/>
-              </w:rPr>
-              <w:t xml:space="preserve"> system</w:t>
-            </w:r>
-            <w:r>
-              <w:rPr>
-                <w:rFonts w:eastAsia="Times New Roman" w:cs="Times New Roman"/>
-                <w:color w:val="000000"/>
-                <w:sz w:val="18"/>
-                <w:szCs w:val="18"/>
-              </w:rPr>
-              <w:t>.</w:t>
-            </w:r>
-          </w:p>
-          <w:p>
-            <w:pPr>
-              <w:spacing w:after="0" w:line="240" w:lineRule="auto"/>
-              <w:rPr>
-                <w:rFonts w:eastAsia="Times New Roman" w:cs="Times New Roman"/>
-                <w:color w:val="000000"/>
-                <w:sz w:val="18"/>
-                <w:szCs w:val="18"/>
-              </w:rPr>
-            </w:pPr>
-            <w:r>
-              <w:rPr>
-                <w:rFonts w:eastAsia="Times New Roman" w:cs="Times New Roman"/>
-                <w:color w:val="000000"/>
-                <w:sz w:val="18"/>
-                <w:szCs w:val="18"/>
-              </w:rPr>
-              <w:t>Refund: “</w:t>
-            </w:r>
-            <w:r>
-              <w:rPr>
-                <w:rFonts w:eastAsia="Times New Roman" w:cs="Times New Roman"/>
-                <w:color w:val="000000"/>
-                <w:sz w:val="18"/>
-                <w:szCs w:val="18"/>
-              </w:rPr>
-              <w:t>CC_DCAN</w:t>
-            </w:r>
-            <w:r>
-              <w:rPr>
-                <w:rFonts w:eastAsia="Times New Roman" w:cs="Times New Roman"/>
-                <w:color w:val="000000"/>
-                <w:sz w:val="18"/>
-                <w:szCs w:val="18"/>
-              </w:rPr>
-              <w:t>”</w:t>
+            <w:hideMark/>
+          </w:tcPr>
+          <w:p>
+            <w:pPr>
+              <w:spacing w:after="0" w:line="240" w:lineRule="auto"/>
+              <w:rPr>
+                <w:rFonts w:eastAsia="Times New Roman" w:cs="Times New Roman"/>
+                <w:color w:val="000000"/>
+                <w:sz w:val="18"/>
+                <w:szCs w:val="18"/>
+              </w:rPr>
+            </w:pPr>
+            <w:r>
+              <w:rPr>
+                <w:rFonts w:eastAsia="Times New Roman" w:cs="Times New Roman"/>
+                <w:color w:val="000000"/>
+                <w:sz w:val="18"/>
+                <w:szCs w:val="18"/>
+              </w:rPr>
+              <w:t>Code of canceling transaction (Generated by</w:t>
+            </w:r>
+            <w:r>
+              <w:rPr>
+                <w:rFonts w:eastAsia="Times New Roman" w:cs="Times New Roman"/>
+                <w:color w:val="000000"/>
+                <w:sz w:val="18"/>
+                <w:szCs w:val="18"/>
+              </w:rPr>
+              <w:t xml:space="preserve"> megapay)</w:t>
             </w:r>
           </w:p>
         </w:tc>
@@ -26756,6 +26781,7 @@
                 <w:rFonts w:eastAsia="Times New Roman" w:cs="Times New Roman"/>
                 <w:color w:val="000000"/>
                 <w:sz w:val="18"/>
+                <w:szCs w:val="18"/>
                 <w:lang w:eastAsia="ko-KR"/>
               </w:rPr>
             </w:pPr>
@@ -26764,8 +26790,149 @@
                 <w:rFonts w:eastAsia="Times New Roman" w:cs="Times New Roman"/>
                 <w:color w:val="000000"/>
                 <w:sz w:val="18"/>
+                <w:szCs w:val="18"/>
                 <w:lang w:eastAsia="ko-KR"/>
               </w:rPr>
+              <w:t>No</w:t>
+            </w:r>
+          </w:p>
+        </w:tc>
+        <w:tc>
+          <w:tcPr>
+            <w:tcW w:w="1601" w:type="dxa"/>
+            <w:shd w:val="clear" w:color="auto" w:fill="auto"/>
+            <w:vAlign w:val="center"/>
+            <w:hideMark/>
+          </w:tcPr>
+          <w:p>
+            <w:pPr>
+              <w:spacing w:after="0" w:line="240" w:lineRule="auto"/>
+              <w:jc w:val="center"/>
+              <w:rPr>
+                <w:rFonts w:eastAsia="Times New Roman" w:cs="Times New Roman"/>
+                <w:color w:val="000000"/>
+                <w:sz w:val="18"/>
+                <w:szCs w:val="18"/>
+              </w:rPr>
+            </w:pPr>
+            <w:r>
+              <w:rPr>
+                <w:rFonts w:eastAsia="Times New Roman" w:cs="Times New Roman" w:hint="eastAsia"/>
+                <w:color w:val="000000"/>
+                <w:sz w:val="18"/>
+                <w:szCs w:val="18"/>
+                <w:lang w:eastAsia="ko-KR"/>
+              </w:rPr>
+              <w:t>String(30)</w:t>
+            </w:r>
+          </w:p>
+        </w:tc>
+      </w:tr>
+      <w:tr>
+        <w:trPr>
+          <w:trHeight w:val="720"/>
+        </w:trPr>
+        <w:tc>
+          <w:tcPr>
+            <w:tcW w:w="1386" w:type="dxa"/>
+            <w:shd w:val="clear" w:color="auto" w:fill="auto"/>
+            <w:vAlign w:val="center"/>
+            <w:hideMark/>
+          </w:tcPr>
+          <w:p>
+            <w:pPr>
+              <w:spacing w:after="0" w:line="240" w:lineRule="auto"/>
+              <w:rPr>
+                <w:rFonts w:eastAsia="Times New Roman" w:cs="Times New Roman"/>
+                <w:color w:val="000000"/>
+                <w:sz w:val="18"/>
+                <w:szCs w:val="18"/>
+              </w:rPr>
+            </w:pPr>
+            <w:r>
+              <w:rPr>
+                <w:rFonts w:eastAsia="Times New Roman" w:cs="Times New Roman"/>
+                <w:color w:val="000000"/>
+                <w:sz w:val="18"/>
+                <w:szCs w:val="18"/>
+                <w:lang w:eastAsia="ko-KR"/>
+              </w:rPr>
+              <w:t>resultCd</w:t>
+            </w:r>
+          </w:p>
+        </w:tc>
+        <w:tc>
+          <w:tcPr>
+            <w:tcW w:w="5295" w:type="dxa"/>
+            <w:shd w:val="clear" w:color="auto" w:fill="auto"/>
+            <w:vAlign w:val="center"/>
+            <w:hideMark/>
+          </w:tcPr>
+          <w:p>
+            <w:pPr>
+              <w:spacing w:after="0" w:line="240" w:lineRule="auto"/>
+              <w:rPr>
+                <w:rFonts w:eastAsia="Times New Roman" w:cs="Times New Roman"/>
+                <w:color w:val="000000"/>
+                <w:sz w:val="18"/>
+                <w:szCs w:val="18"/>
+              </w:rPr>
+            </w:pPr>
+            <w:r>
+              <w:rPr>
+                <w:rFonts w:eastAsia="Times New Roman" w:cs="Times New Roman"/>
+                <w:color w:val="000000"/>
+                <w:sz w:val="18"/>
+                <w:szCs w:val="18"/>
+              </w:rPr>
+              <w:t>Result of canceling transaction</w:t>
+            </w:r>
+            <w:r>
+              <w:rPr>
+                <w:rFonts w:eastAsia="Times New Roman" w:cs="Times New Roman"/>
+                <w:color w:val="000000"/>
+                <w:sz w:val="18"/>
+                <w:szCs w:val="18"/>
+              </w:rPr>
+              <w:br/>
+              <w:t>00_000: Success</w:t>
+            </w:r>
+            <w:r>
+              <w:rPr>
+                <w:rFonts w:eastAsia="Times New Roman" w:cs="Times New Roman"/>
+                <w:color w:val="000000"/>
+                <w:sz w:val="18"/>
+                <w:szCs w:val="18"/>
+              </w:rPr>
+              <w:br/>
+              <w:t>Others: fail</w:t>
+            </w:r>
+          </w:p>
+        </w:tc>
+        <w:tc>
+          <w:tcPr>
+            <w:tcW w:w="1068" w:type="dxa"/>
+          </w:tcPr>
+          <w:p>
+            <w:pPr>
+              <w:spacing w:after="0" w:line="240" w:lineRule="auto"/>
+              <w:jc w:val="center"/>
+              <w:rPr>
+                <w:rFonts w:eastAsia="Times New Roman" w:cs="Times New Roman"/>
+                <w:color w:val="000000"/>
+                <w:sz w:val="18"/>
+                <w:szCs w:val="18"/>
+                <w:lang w:eastAsia="ko-KR"/>
+              </w:rPr>
+            </w:pPr>
+            <w:r>
+              <w:rPr>
+                <w:rFonts w:eastAsia="Times New Roman" w:cs="Times New Roman"/>
+                <w:color w:val="000000"/>
+                <w:sz w:val="18"/>
+                <w:szCs w:val="18"/>
+                <w:lang w:eastAsia="ko-KR"/>
+              </w:rPr>
               <w:t>Yes</w:t>
             </w:r>
           </w:p>
@@ -26775,6 +26942,7 @@
             <w:tcW w:w="1601" w:type="dxa"/>
             <w:shd w:val="clear" w:color="auto" w:fill="auto"/>
             <w:vAlign w:val="center"/>
+            <w:hideMark/>
           </w:tcPr>
           <w:p>
             <w:pPr>
@@ -26784,9 +26952,19 @@
                 <w:rFonts w:eastAsia="Times New Roman" w:cs="Times New Roman"/>
                 <w:color w:val="000000"/>
                 <w:sz w:val="18"/>
+                <w:szCs w:val="18"/>
+              </w:rPr>
+            </w:pPr>
+            <w:r>
+              <w:rPr>
+                <w:rFonts w:eastAsia="Times New Roman" w:cs="Times New Roman" w:hint="eastAsia"/>
+                <w:color w:val="000000"/>
+                <w:sz w:val="18"/>
+                <w:szCs w:val="18"/>
                 <w:lang w:eastAsia="ko-KR"/>
               </w:rPr>
-            </w:pPr>
+              <w:t>String(6)</w:t>
+            </w:r>
           </w:p>
         </w:tc>
       </w:tr>
@@ -26799,669 +26977,84 @@
             <w:tcW w:w="1386" w:type="dxa"/>
             <w:shd w:val="clear" w:color="auto" w:fill="auto"/>
             <w:vAlign w:val="center"/>
-          </w:tcPr>
-          <w:p>
-            <w:pPr>
-              <w:spacing w:after="0" w:line="240" w:lineRule="auto"/>
-              <w:rPr>
-                <w:rFonts w:eastAsia="Times New Roman" w:cs="Times New Roman"/>
-                <w:b/>
+            <w:hideMark/>
+          </w:tcPr>
+          <w:p>
+            <w:pPr>
+              <w:spacing w:after="0" w:line="240" w:lineRule="auto"/>
+              <w:rPr>
+                <w:rFonts w:eastAsia="Times New Roman" w:cs="Times New Roman"/>
+                <w:color w:val="000000"/>
+                <w:sz w:val="18"/>
+                <w:szCs w:val="18"/>
+              </w:rPr>
+            </w:pPr>
+            <w:r>
+              <w:rPr>
+                <w:rFonts w:eastAsia="Times New Roman" w:cs="Times New Roman" w:hint="eastAsia"/>
                 <w:color w:val="000000"/>
                 <w:sz w:val="18"/>
                 <w:szCs w:val="18"/>
                 <w:lang w:eastAsia="ko-KR"/>
               </w:rPr>
-            </w:pPr>
-            <w:r>
-              <w:rPr>
-                <w:rFonts w:eastAsia="Times New Roman" w:cs="Times New Roman"/>
-                <w:b/>
+              <w:lastRenderedPageBreak/>
+              <w:t>resultMsg</w:t>
+            </w:r>
+          </w:p>
+        </w:tc>
+        <w:tc>
+          <w:tcPr>
+            <w:tcW w:w="5295" w:type="dxa"/>
+            <w:shd w:val="clear" w:color="auto" w:fill="auto"/>
+            <w:vAlign w:val="center"/>
+            <w:hideMark/>
+          </w:tcPr>
+          <w:p>
+            <w:pPr>
+              <w:spacing w:after="0" w:line="240" w:lineRule="auto"/>
+              <w:rPr>
+                <w:rFonts w:eastAsia="Times New Roman" w:cs="Times New Roman"/>
+                <w:color w:val="000000"/>
+                <w:sz w:val="18"/>
+                <w:szCs w:val="18"/>
+              </w:rPr>
+            </w:pPr>
+            <w:r>
+              <w:rPr>
+                <w:rFonts w:eastAsia="Times New Roman" w:cs="Times New Roman"/>
+                <w:color w:val="000000"/>
+                <w:sz w:val="18"/>
+                <w:szCs w:val="18"/>
+              </w:rPr>
+              <w:t>Message result of canceling transaction</w:t>
+            </w:r>
+          </w:p>
+        </w:tc>
+        <w:tc>
+          <w:tcPr>
+            <w:tcW w:w="1068" w:type="dxa"/>
+          </w:tcPr>
+          <w:p>
+            <w:pPr>
+              <w:spacing w:after="0" w:line="240" w:lineRule="auto"/>
+              <w:jc w:val="center"/>
+              <w:rPr>
+                <w:rFonts w:eastAsia="Times New Roman" w:cs="Times New Roman"/>
                 <w:color w:val="000000"/>
                 <w:sz w:val="18"/>
                 <w:szCs w:val="18"/>
                 <w:lang w:eastAsia="ko-KR"/>
               </w:rPr>
-              <w:t>d</w:t>
-            </w:r>
-            <w:r>
-              <w:rPr>
-                <w:rFonts w:eastAsia="Times New Roman" w:cs="Times New Roman"/>
-                <w:b/>
+            </w:pPr>
+            <w:r>
+              <w:rPr>
+                <w:rFonts w:eastAsia="Times New Roman" w:cs="Times New Roman"/>
                 <w:color w:val="000000"/>
                 <w:sz w:val="18"/>
                 <w:szCs w:val="18"/>
                 <w:lang w:eastAsia="ko-KR"/>
               </w:rPr>
-              <w:t>ata</w:t>
-            </w:r>
-          </w:p>
-        </w:tc>
-        <w:tc>
-          <w:tcPr>
-            <w:tcW w:w="7964" w:type="dxa"/>
-            <w:gridSpan w:val="3"/>
-            <w:shd w:val="clear" w:color="auto" w:fill="auto"/>
-            <w:vAlign w:val="center"/>
-          </w:tcPr>
-          <w:p>
-            <w:pPr>
-              <w:spacing w:after="0" w:line="240" w:lineRule="auto"/>
-              <w:jc w:val="center"/>
-              <w:rPr>
-                <w:rFonts w:eastAsia="Times New Roman" w:cs="Times New Roman"/>
-                <w:b/>
-                <w:color w:val="000000"/>
-                <w:sz w:val="18"/>
-                <w:lang w:eastAsia="ko-KR"/>
-              </w:rPr>
-            </w:pPr>
-            <w:r>
-              <w:rPr>
-                <w:rFonts w:eastAsia="Times New Roman" w:cs="Times New Roman"/>
-                <w:b/>
-                <w:color w:val="000000"/>
-                <w:sz w:val="18"/>
-                <w:szCs w:val="18"/>
-              </w:rPr>
-              <w:t>C</w:t>
-            </w:r>
-            <w:r>
-              <w:rPr>
-                <w:rFonts w:eastAsia="Times New Roman" w:cs="Times New Roman"/>
-                <w:b/>
-                <w:color w:val="000000"/>
-                <w:sz w:val="18"/>
-                <w:szCs w:val="18"/>
-              </w:rPr>
-              <w:t>ontain the result of refund transaction</w:t>
-            </w:r>
-            <w:r>
-              <w:rPr>
-                <w:rFonts w:eastAsia="Times New Roman" w:cs="Times New Roman"/>
-                <w:b/>
-                <w:color w:val="000000"/>
-                <w:sz w:val="18"/>
-                <w:szCs w:val="18"/>
-              </w:rPr>
-              <w:t xml:space="preserve">. </w:t>
-            </w:r>
-            <w:r>
-              <w:rPr>
-                <w:rFonts w:eastAsia="Times New Roman" w:cs="Times New Roman"/>
-                <w:b/>
-                <w:color w:val="000000"/>
-                <w:sz w:val="18"/>
-                <w:szCs w:val="18"/>
-              </w:rPr>
-              <w:t>Include data in sub json string</w:t>
-            </w:r>
-          </w:p>
-        </w:tc>
-      </w:tr>
-      <w:tr>
-        <w:trPr>
-          <w:trHeight w:val="300"/>
-        </w:trPr>
-        <w:tc>
-          <w:tcPr>
-            <w:tcW w:w="1386" w:type="dxa"/>
-            <w:shd w:val="clear" w:color="auto" w:fill="auto"/>
-            <w:vAlign w:val="center"/>
-            <w:hideMark/>
-          </w:tcPr>
-          <w:p>
-            <w:pPr>
-              <w:spacing w:after="0" w:line="240" w:lineRule="auto"/>
-              <w:rPr>
-                <w:rFonts w:eastAsia="Times New Roman" w:cs="Times New Roman"/>
-                <w:color w:val="000000"/>
-                <w:sz w:val="18"/>
-                <w:szCs w:val="18"/>
-              </w:rPr>
-            </w:pPr>
-            <w:r>
-              <w:rPr>
-                <w:rFonts w:eastAsia="Times New Roman" w:cs="Times New Roman" w:hint="eastAsia"/>
-                <w:color w:val="000000"/>
-                <w:sz w:val="18"/>
-                <w:szCs w:val="18"/>
-                <w:lang w:eastAsia="ko-KR"/>
-              </w:rPr>
-              <w:t>trxId</w:t>
-            </w:r>
-          </w:p>
-        </w:tc>
-        <w:tc>
-          <w:tcPr>
-            <w:tcW w:w="5295" w:type="dxa"/>
-            <w:shd w:val="clear" w:color="auto" w:fill="auto"/>
-            <w:vAlign w:val="center"/>
-            <w:hideMark/>
-          </w:tcPr>
-          <w:p>
-            <w:pPr>
-              <w:spacing w:after="0" w:line="240" w:lineRule="auto"/>
-              <w:rPr>
-                <w:rFonts w:eastAsia="Times New Roman" w:cs="Times New Roman"/>
-                <w:color w:val="000000"/>
-                <w:sz w:val="18"/>
-                <w:szCs w:val="18"/>
-              </w:rPr>
-            </w:pPr>
-            <w:r>
-              <w:rPr>
-                <w:rFonts w:eastAsia="Times New Roman" w:cs="Times New Roman"/>
-                <w:color w:val="000000"/>
-                <w:sz w:val="18"/>
-                <w:szCs w:val="18"/>
-              </w:rPr>
-              <w:t>Code of canceled transaction</w:t>
-            </w:r>
-          </w:p>
-        </w:tc>
-        <w:tc>
-          <w:tcPr>
-            <w:tcW w:w="1068" w:type="dxa"/>
-          </w:tcPr>
-          <w:p>
-            <w:pPr>
-              <w:spacing w:after="0" w:line="240" w:lineRule="auto"/>
-              <w:jc w:val="center"/>
-              <w:rPr>
-                <w:rFonts w:eastAsia="Times New Roman" w:cs="Times New Roman"/>
-                <w:color w:val="000000"/>
-                <w:sz w:val="18"/>
-                <w:lang w:eastAsia="ko-KR"/>
-              </w:rPr>
-            </w:pPr>
-          </w:p>
-        </w:tc>
-        <w:tc>
-          <w:tcPr>
-            <w:tcW w:w="1601" w:type="dxa"/>
-            <w:shd w:val="clear" w:color="auto" w:fill="auto"/>
-            <w:vAlign w:val="center"/>
-            <w:hideMark/>
-          </w:tcPr>
-          <w:p>
-            <w:pPr>
-              <w:spacing w:after="0" w:line="240" w:lineRule="auto"/>
-              <w:jc w:val="center"/>
-              <w:rPr>
-                <w:rFonts w:eastAsia="Times New Roman" w:cs="Times New Roman"/>
-                <w:color w:val="000000"/>
-                <w:sz w:val="18"/>
-                <w:szCs w:val="18"/>
-              </w:rPr>
-            </w:pPr>
-            <w:r>
-              <w:rPr>
-                <w:rFonts w:eastAsia="Times New Roman" w:cs="Times New Roman" w:hint="eastAsia"/>
-                <w:color w:val="000000"/>
-                <w:sz w:val="18"/>
-                <w:lang w:eastAsia="ko-KR"/>
-              </w:rPr>
-              <w:t>String(30)</w:t>
-            </w:r>
-          </w:p>
-        </w:tc>
-      </w:tr>
-      <w:tr>
-        <w:trPr>
-          <w:trHeight w:val="300"/>
-        </w:trPr>
-        <w:tc>
-          <w:tcPr>
-            <w:tcW w:w="1386" w:type="dxa"/>
-            <w:shd w:val="clear" w:color="auto" w:fill="auto"/>
-            <w:vAlign w:val="center"/>
-            <w:hideMark/>
-          </w:tcPr>
-          <w:p>
-            <w:pPr>
-              <w:spacing w:after="0" w:line="240" w:lineRule="auto"/>
-              <w:rPr>
-                <w:rFonts w:eastAsia="Times New Roman" w:cs="Times New Roman"/>
-                <w:color w:val="000000"/>
-                <w:sz w:val="18"/>
-                <w:szCs w:val="18"/>
-              </w:rPr>
-            </w:pPr>
-            <w:r>
-              <w:rPr>
-                <w:rFonts w:eastAsia="Times New Roman" w:cs="Times New Roman" w:hint="eastAsia"/>
-                <w:color w:val="000000"/>
-                <w:sz w:val="18"/>
-                <w:szCs w:val="18"/>
-                <w:lang w:eastAsia="ko-KR"/>
-              </w:rPr>
-              <w:t>invoiceNo</w:t>
-            </w:r>
-          </w:p>
-        </w:tc>
-        <w:tc>
-          <w:tcPr>
-            <w:tcW w:w="5295" w:type="dxa"/>
-            <w:shd w:val="clear" w:color="auto" w:fill="auto"/>
-            <w:vAlign w:val="center"/>
-            <w:hideMark/>
-          </w:tcPr>
-          <w:p>
-            <w:pPr>
-              <w:spacing w:after="0" w:line="240" w:lineRule="auto"/>
-              <w:rPr>
-                <w:rFonts w:eastAsia="Times New Roman" w:cs="Times New Roman"/>
-                <w:color w:val="000000"/>
-                <w:sz w:val="18"/>
-                <w:szCs w:val="18"/>
-              </w:rPr>
-            </w:pPr>
-            <w:r>
-              <w:rPr>
-                <w:rFonts w:eastAsia="Times New Roman" w:cs="Times New Roman"/>
-                <w:color w:val="000000"/>
-                <w:sz w:val="18"/>
-                <w:szCs w:val="18"/>
-              </w:rPr>
-              <w:t>Order code</w:t>
-            </w:r>
-          </w:p>
-        </w:tc>
-        <w:tc>
-          <w:tcPr>
-            <w:tcW w:w="1068" w:type="dxa"/>
-          </w:tcPr>
-          <w:p>
-            <w:pPr>
-              <w:spacing w:after="0" w:line="240" w:lineRule="auto"/>
-              <w:jc w:val="center"/>
-              <w:rPr>
-                <w:rFonts w:eastAsia="Times New Roman" w:cs="Times New Roman"/>
-                <w:color w:val="000000"/>
-                <w:sz w:val="18"/>
-                <w:szCs w:val="18"/>
-                <w:lang w:eastAsia="ko-KR"/>
-              </w:rPr>
-            </w:pPr>
-          </w:p>
-        </w:tc>
-        <w:tc>
-          <w:tcPr>
-            <w:tcW w:w="1601" w:type="dxa"/>
-            <w:shd w:val="clear" w:color="auto" w:fill="auto"/>
-            <w:vAlign w:val="center"/>
-            <w:hideMark/>
-          </w:tcPr>
-          <w:p>
-            <w:pPr>
-              <w:spacing w:after="0" w:line="240" w:lineRule="auto"/>
-              <w:jc w:val="center"/>
-              <w:rPr>
-                <w:rFonts w:eastAsia="Times New Roman" w:cs="Times New Roman"/>
-                <w:color w:val="000000"/>
-                <w:sz w:val="18"/>
-                <w:szCs w:val="18"/>
-              </w:rPr>
-            </w:pPr>
-            <w:r>
-              <w:rPr>
-                <w:rFonts w:eastAsia="Times New Roman" w:cs="Times New Roman" w:hint="eastAsia"/>
-                <w:color w:val="000000"/>
-                <w:sz w:val="18"/>
-                <w:szCs w:val="18"/>
-                <w:lang w:eastAsia="ko-KR"/>
-              </w:rPr>
-              <w:t>String(40)</w:t>
-            </w:r>
-          </w:p>
-        </w:tc>
-      </w:tr>
-      <w:tr>
-        <w:trPr>
-          <w:trHeight w:val="480"/>
-        </w:trPr>
-        <w:tc>
-          <w:tcPr>
-            <w:tcW w:w="1386" w:type="dxa"/>
-            <w:shd w:val="clear" w:color="auto" w:fill="auto"/>
-            <w:vAlign w:val="center"/>
-            <w:hideMark/>
-          </w:tcPr>
-          <w:p>
-            <w:pPr>
-              <w:spacing w:after="0" w:line="240" w:lineRule="auto"/>
-              <w:rPr>
-                <w:rFonts w:eastAsia="Times New Roman" w:cs="Times New Roman"/>
-                <w:color w:val="000000"/>
-                <w:sz w:val="18"/>
-                <w:szCs w:val="18"/>
-              </w:rPr>
-            </w:pPr>
-            <w:r>
-              <w:rPr>
-                <w:rFonts w:eastAsia="Times New Roman" w:cs="Times New Roman" w:hint="eastAsia"/>
-                <w:color w:val="000000"/>
-                <w:sz w:val="18"/>
-                <w:szCs w:val="18"/>
-                <w:lang w:eastAsia="ko-KR"/>
-              </w:rPr>
-              <w:lastRenderedPageBreak/>
-              <w:t>cancelTrxId</w:t>
-            </w:r>
-          </w:p>
-        </w:tc>
-        <w:tc>
-          <w:tcPr>
-            <w:tcW w:w="5295" w:type="dxa"/>
-            <w:shd w:val="clear" w:color="auto" w:fill="auto"/>
-            <w:vAlign w:val="center"/>
-            <w:hideMark/>
-          </w:tcPr>
-          <w:p>
-            <w:pPr>
-              <w:spacing w:after="0" w:line="240" w:lineRule="auto"/>
-              <w:rPr>
-                <w:rFonts w:eastAsia="Times New Roman" w:cs="Times New Roman"/>
-                <w:color w:val="000000"/>
-                <w:sz w:val="18"/>
-                <w:szCs w:val="18"/>
-              </w:rPr>
-            </w:pPr>
-            <w:r>
-              <w:rPr>
-                <w:rFonts w:eastAsia="Times New Roman" w:cs="Times New Roman"/>
-                <w:color w:val="000000"/>
-                <w:sz w:val="18"/>
-                <w:szCs w:val="18"/>
-              </w:rPr>
-              <w:t>Code of canceling transaction (Generated by</w:t>
-            </w:r>
-            <w:r>
-              <w:rPr>
-                <w:rFonts w:eastAsia="Times New Roman" w:cs="Times New Roman"/>
-                <w:color w:val="000000"/>
-                <w:sz w:val="18"/>
-                <w:szCs w:val="18"/>
-              </w:rPr>
-              <w:t xml:space="preserve"> megapay)</w:t>
-            </w:r>
-          </w:p>
-        </w:tc>
-        <w:tc>
-          <w:tcPr>
-            <w:tcW w:w="1068" w:type="dxa"/>
-          </w:tcPr>
-          <w:p>
-            <w:pPr>
-              <w:spacing w:after="0" w:line="240" w:lineRule="auto"/>
-              <w:jc w:val="center"/>
-              <w:rPr>
-                <w:rFonts w:eastAsia="Times New Roman" w:cs="Times New Roman"/>
-                <w:color w:val="000000"/>
-                <w:sz w:val="18"/>
-                <w:szCs w:val="18"/>
-                <w:lang w:eastAsia="ko-KR"/>
-              </w:rPr>
-            </w:pPr>
-          </w:p>
-        </w:tc>
-        <w:tc>
-          <w:tcPr>
-            <w:tcW w:w="1601" w:type="dxa"/>
-            <w:shd w:val="clear" w:color="auto" w:fill="auto"/>
-            <w:vAlign w:val="center"/>
-            <w:hideMark/>
-          </w:tcPr>
-          <w:p>
-            <w:pPr>
-              <w:spacing w:after="0" w:line="240" w:lineRule="auto"/>
-              <w:jc w:val="center"/>
-              <w:rPr>
-                <w:rFonts w:eastAsia="Times New Roman" w:cs="Times New Roman"/>
-                <w:color w:val="000000"/>
-                <w:sz w:val="18"/>
-                <w:szCs w:val="18"/>
-              </w:rPr>
-            </w:pPr>
-            <w:r>
-              <w:rPr>
-                <w:rFonts w:eastAsia="Times New Roman" w:cs="Times New Roman" w:hint="eastAsia"/>
-                <w:color w:val="000000"/>
-                <w:sz w:val="18"/>
-                <w:szCs w:val="18"/>
-                <w:lang w:eastAsia="ko-KR"/>
-              </w:rPr>
-              <w:t>String(30)</w:t>
-            </w:r>
-          </w:p>
-        </w:tc>
-      </w:tr>
-      <w:tr>
-        <w:trPr>
-          <w:trHeight w:val="720"/>
-        </w:trPr>
-        <w:tc>
-          <w:tcPr>
-            <w:tcW w:w="1386" w:type="dxa"/>
-            <w:shd w:val="clear" w:color="auto" w:fill="auto"/>
-            <w:vAlign w:val="center"/>
-            <w:hideMark/>
-          </w:tcPr>
-          <w:p>
-            <w:pPr>
-              <w:spacing w:after="0" w:line="240" w:lineRule="auto"/>
-              <w:rPr>
-                <w:rFonts w:eastAsia="Times New Roman" w:cs="Times New Roman"/>
-                <w:color w:val="000000"/>
-                <w:sz w:val="18"/>
-                <w:szCs w:val="18"/>
-              </w:rPr>
-            </w:pPr>
-            <w:r>
-              <w:rPr>
-                <w:rFonts w:eastAsia="Times New Roman" w:cs="Times New Roman"/>
-                <w:color w:val="000000"/>
-                <w:sz w:val="18"/>
-                <w:szCs w:val="18"/>
-                <w:lang w:eastAsia="ko-KR"/>
-              </w:rPr>
-              <w:t>resultCd</w:t>
-            </w:r>
-          </w:p>
-        </w:tc>
-        <w:tc>
-          <w:tcPr>
-            <w:tcW w:w="5295" w:type="dxa"/>
-            <w:shd w:val="clear" w:color="auto" w:fill="auto"/>
-            <w:vAlign w:val="center"/>
-            <w:hideMark/>
-          </w:tcPr>
-          <w:p>
-            <w:pPr>
-              <w:spacing w:after="0" w:line="240" w:lineRule="auto"/>
-              <w:rPr>
-                <w:rFonts w:eastAsia="Times New Roman" w:cs="Times New Roman"/>
-                <w:color w:val="000000"/>
-                <w:sz w:val="18"/>
-                <w:szCs w:val="18"/>
-              </w:rPr>
-            </w:pPr>
-            <w:r>
-              <w:rPr>
-                <w:rFonts w:eastAsia="Times New Roman" w:cs="Times New Roman"/>
-                <w:color w:val="000000"/>
-                <w:sz w:val="18"/>
-                <w:szCs w:val="18"/>
-              </w:rPr>
-              <w:t>Result of canceling transaction</w:t>
-            </w:r>
-            <w:r>
-              <w:rPr>
-                <w:rFonts w:eastAsia="Times New Roman" w:cs="Times New Roman"/>
-                <w:color w:val="000000"/>
-                <w:sz w:val="18"/>
-                <w:szCs w:val="18"/>
-              </w:rPr>
-              <w:br/>
-              <w:t>00_000: Success</w:t>
-            </w:r>
-            <w:r>
-              <w:rPr>
-                <w:rFonts w:eastAsia="Times New Roman" w:cs="Times New Roman"/>
-                <w:color w:val="000000"/>
-                <w:sz w:val="18"/>
-                <w:szCs w:val="18"/>
-              </w:rPr>
-              <w:br/>
-              <w:t>Others: fail</w:t>
-            </w:r>
-          </w:p>
-        </w:tc>
-        <w:tc>
-          <w:tcPr>
-            <w:tcW w:w="1068" w:type="dxa"/>
-          </w:tcPr>
-          <w:p>
-            <w:pPr>
-              <w:spacing w:after="0" w:line="240" w:lineRule="auto"/>
-              <w:jc w:val="center"/>
-              <w:rPr>
-                <w:rFonts w:eastAsia="Times New Roman" w:cs="Times New Roman"/>
-                <w:color w:val="000000"/>
-                <w:sz w:val="18"/>
-                <w:szCs w:val="18"/>
-                <w:lang w:eastAsia="ko-KR"/>
-              </w:rPr>
-            </w:pPr>
-            <w:r>
-              <w:rPr>
-                <w:rFonts w:eastAsia="Times New Roman" w:cs="Times New Roman"/>
-                <w:color w:val="000000"/>
-                <w:sz w:val="18"/>
-                <w:szCs w:val="18"/>
-                <w:lang w:eastAsia="ko-KR"/>
-              </w:rPr>
               <w:t>Yes</w:t>
-            </w:r>
-          </w:p>
-        </w:tc>
-        <w:tc>
-          <w:tcPr>
-            <w:tcW w:w="1601" w:type="dxa"/>
-            <w:shd w:val="clear" w:color="auto" w:fill="auto"/>
-            <w:vAlign w:val="center"/>
-            <w:hideMark/>
-          </w:tcPr>
-          <w:p>
-            <w:pPr>
-              <w:spacing w:after="0" w:line="240" w:lineRule="auto"/>
-              <w:jc w:val="center"/>
-              <w:rPr>
-                <w:rFonts w:eastAsia="Times New Roman" w:cs="Times New Roman"/>
-                <w:color w:val="000000"/>
-                <w:sz w:val="18"/>
-                <w:szCs w:val="18"/>
-              </w:rPr>
-            </w:pPr>
-            <w:r>
-              <w:rPr>
-                <w:rFonts w:eastAsia="Times New Roman" w:cs="Times New Roman" w:hint="eastAsia"/>
-                <w:color w:val="000000"/>
-                <w:sz w:val="18"/>
-                <w:szCs w:val="18"/>
-                <w:lang w:eastAsia="ko-KR"/>
-              </w:rPr>
-              <w:t>String(6)</w:t>
-            </w:r>
-          </w:p>
-        </w:tc>
-      </w:tr>
-      <w:tr>
-        <w:trPr>
-          <w:trHeight w:val="300"/>
-        </w:trPr>
-        <w:tc>
-          <w:tcPr>
-            <w:tcW w:w="1386" w:type="dxa"/>
-            <w:shd w:val="clear" w:color="auto" w:fill="auto"/>
-            <w:vAlign w:val="center"/>
-            <w:hideMark/>
-          </w:tcPr>
-          <w:p>
-            <w:pPr>
-              <w:spacing w:after="0" w:line="240" w:lineRule="auto"/>
-              <w:rPr>
-                <w:rFonts w:eastAsia="Times New Roman" w:cs="Times New Roman"/>
-                <w:color w:val="000000"/>
-                <w:sz w:val="18"/>
-                <w:szCs w:val="18"/>
-              </w:rPr>
-            </w:pPr>
-            <w:r>
-              <w:rPr>
-                <w:rFonts w:eastAsia="Times New Roman" w:cs="Times New Roman" w:hint="eastAsia"/>
-                <w:color w:val="000000"/>
-                <w:sz w:val="18"/>
-                <w:szCs w:val="18"/>
-                <w:lang w:eastAsia="ko-KR"/>
-              </w:rPr>
-              <w:t>resultMsg</w:t>
-            </w:r>
-          </w:p>
-        </w:tc>
-        <w:tc>
-          <w:tcPr>
-            <w:tcW w:w="5295" w:type="dxa"/>
-            <w:shd w:val="clear" w:color="auto" w:fill="auto"/>
-            <w:vAlign w:val="center"/>
-            <w:hideMark/>
-          </w:tcPr>
-          <w:p>
-            <w:pPr>
-              <w:spacing w:after="0" w:line="240" w:lineRule="auto"/>
-              <w:rPr>
-                <w:rFonts w:eastAsia="Times New Roman" w:cs="Times New Roman"/>
-                <w:color w:val="000000"/>
-                <w:sz w:val="18"/>
-                <w:szCs w:val="18"/>
-              </w:rPr>
-            </w:pPr>
-            <w:r>
-              <w:rPr>
-                <w:rFonts w:eastAsia="Times New Roman" w:cs="Times New Roman"/>
-                <w:color w:val="000000"/>
-                <w:sz w:val="18"/>
-                <w:szCs w:val="18"/>
-              </w:rPr>
-              <w:t>Message result of canceling transaction</w:t>
-            </w:r>
-          </w:p>
-        </w:tc>
-        <w:tc>
-          <w:tcPr>
-            <w:tcW w:w="1068" w:type="dxa"/>
-          </w:tcPr>
-          <w:p>
-            <w:pPr>
-              <w:spacing w:after="0" w:line="240" w:lineRule="auto"/>
-              <w:jc w:val="center"/>
-              <w:rPr>
-                <w:rFonts w:eastAsia="Times New Roman" w:cs="Times New Roman"/>
-                <w:color w:val="000000"/>
-                <w:sz w:val="18"/>
-                <w:szCs w:val="18"/>
-                <w:lang w:eastAsia="ko-KR"/>
-              </w:rPr>
-            </w:pPr>
-            <w:r>
-              <w:rPr>
-                <w:rFonts w:eastAsia="Times New Roman" w:cs="Times New Roman"/>
-                <w:color w:val="000000"/>
-                <w:sz w:val="18"/>
-                <w:szCs w:val="18"/>
-                <w:lang w:eastAsia="ko-KR"/>
-              </w:rPr>
-              <w:t>No</w:t>
             </w:r>
           </w:p>
         </w:tc>
@@ -28682,7 +28275,7 @@
               <w:rPr>
                 <w:color w:val="000000"/>
               </w:rPr>
-              <w:t>{"resultCd":"00_000","data":{"trxId":"SITNAPAS01DC201908161421387007","invoiceNo":"OrdNo20190816092739","cancelTrxId":"SITNAPAS01DC201908161430527012","resultCd":"00_000","resultMsg":"SUCCESS","trxDt":"20190816","trxTm":"142138","description":"fdsafsd","amount":"2000","merchantToken":"151b400317c6f82340891bc892e9b33c4c6cdb055689f9683444dc8a800fcd56","merTrxId":"MERTRXID20190816092739","payMessage":"CC_DCAN","timeStamp":"20190816092739"},"resultMsg":"SUCCESS"}</w:t>
+              <w:t>{"trxId":"SITNAPAS01DC201908161421387007","invoiceNo":"OrdNo20190816092739","cancelTrxId":"SITNAPAS01DC201908161430527012","resultCd":"00_000","resultMsg":"SUCCESS","trxDt":"20190816","trxTm":"142138","description":"fdsafsd","amount":"2000","merchantToken":"151b400317c6f82340891bc892e9b33c4c6cdb055689f9683444dc8a800fcd56","merTrxId":"MERTRXID20190816092739","payMessage":"CC_DCAN","timeStamp":"20190816092739"}</w:t>
             </w:r>
           </w:p>
         </w:tc>
@@ -28730,7 +28323,7 @@
               <w:rPr>
                 <w:color w:val="000000"/>
               </w:rPr>
-              <w:t>{"resultCd":"CC_119","data":{"trxId":"SITNAPAS01DC201908161421387007","invoiceNo":"OrdNo20190816092739","cancelTrxId":null,"resultCd":"CC_119","resultMsg":"Amount The amount you entered is larger than the amount you want to cancel.","trxDt":"20190816","trxTm":"142138","description":"fdsafsd","amount":"500000","merchantToken":"b4a8d1d78a80e139ebbf65196cf18c96a32609c6d39838f1733a783858f82667","merTrxId":"MERTRXID20190816092739","payMessage":"CC_DCAN","timeStamp":"20190816092739"},"resultMsg":"Amount The amount you entered is larger than the amount you want to cancel."}</w:t>
+              <w:t>{"trxId":"SITNAPAS01DC201908161421387007","invoiceNo":"OrdNo20190816092739","cancelTrxId":null,"resultCd":"CC_119","resultMsg":"Amount The amount you entered is larger than the amount you want to cancel.","trxDt":"20190816","trxTm":"142138","description":"fdsafsd","amount":"500000","merchantToken":"b4a8d1d78a80e139ebbf65196cf18c96a32609c6d39838f1733a783858f82667","merTrxId":"MERTRXID20190816092739","payMessage":"CC_DCAN","timeStamp":"20190816092739"}</w:t>
             </w:r>
           </w:p>
           <w:p>
@@ -28785,9 +28378,10 @@
               <w:rPr>
                 <w:color w:val="000000"/>
               </w:rPr>
-              <w:lastRenderedPageBreak/>
-              <w:t>{"resultCd":"CC_110","data":{"trxId":null,"invoiceNo":null,"cancelTrxId":null,"resultCd":"CC_110","resultMsg":"Invalid transaction number.","trxDt":null,"trxTm":null,"description":null,"amount":null,"merchantToken":"9368f3783210175e5a457ac4c2cf0ba759cee9d3c61da8a5c38cbed33715ee48","merTrxId":null,"payMessage":"CC_ICAN","timeStamp":"1566294563371"},"resultMsg":"Invalid transaction number."}</w:t>
-            </w:r>
+              <w:t>{"trxId":null,"invoiceNo":null,"cancelTrxId":null,"resultCd":"CC_110","resultMsg":"Invalid transaction number.","trxDt":null,"trxTm":null,"description":null,"amount":null,"merchantToken":"9368f3783210175e5a457ac4c2cf0ba759cee9d3c61da8a5c38cbed33715ee48","merTrxId":null,"payMessage":"CC_ICAN","timeStamp":"1566294563371"}</w:t>
+            </w:r>
+            <w:bookmarkStart w:id="16" w:name="_GoBack"/>
+            <w:bookmarkEnd w:id="16"/>
           </w:p>
           <w:p>
             <w:pPr>
@@ -28825,15 +28419,14 @@
       <w:pPr>
         <w:pStyle w:val="Heading1"/>
       </w:pPr>
-      <w:bookmarkStart w:id="16" w:name="_Toc17268975"/>
+      <w:bookmarkStart w:id="17" w:name="_Toc17268975"/>
       <w:r>
-        <w:lastRenderedPageBreak/>
         <w:t>Inquiry</w:t>
       </w:r>
       <w:r>
         <w:t xml:space="preserve"> transaction’s information</w:t>
       </w:r>
-      <w:bookmarkEnd w:id="16"/>
+      <w:bookmarkEnd w:id="17"/>
     </w:p>
     <w:p/>
     <w:tbl>
@@ -28957,11 +28550,12 @@
       <w:pPr>
         <w:pStyle w:val="Heading2"/>
       </w:pPr>
-      <w:bookmarkStart w:id="17" w:name="_Toc17268976"/>
+      <w:bookmarkStart w:id="18" w:name="_Toc17268976"/>
       <w:r>
+        <w:lastRenderedPageBreak/>
         <w:t>Request</w:t>
       </w:r>
-      <w:bookmarkEnd w:id="17"/>
+      <w:bookmarkEnd w:id="18"/>
     </w:p>
     <w:p>
       <w:r>
@@ -29874,11 +29468,11 @@
       <w:pPr>
         <w:pStyle w:val="Heading2"/>
       </w:pPr>
-      <w:bookmarkStart w:id="18" w:name="_Toc17268977"/>
+      <w:bookmarkStart w:id="19" w:name="_Toc17268977"/>
       <w:r>
         <w:t>Response</w:t>
       </w:r>
-      <w:bookmarkEnd w:id="18"/>
+      <w:bookmarkEnd w:id="19"/>
     </w:p>
     <w:p>
       <w:r>
@@ -31007,7 +30601,6 @@
                 <w:sz w:val="18"/>
                 <w:szCs w:val="18"/>
               </w:rPr>
-              <w:lastRenderedPageBreak/>
               <w:t>invoiceNo</w:t>
             </w:r>
           </w:p>
@@ -31514,6 +31107,7 @@
                 <w:sz w:val="18"/>
                 <w:szCs w:val="18"/>
               </w:rPr>
+              <w:lastRenderedPageBreak/>
               <w:t>buyerFirstNm</w:t>
             </w:r>
           </w:p>
@@ -35194,11 +34788,8 @@
                 <w:sz w:val="18"/>
                 <w:szCs w:val="18"/>
               </w:rPr>
-              <w:lastRenderedPageBreak/>
               <w:t>please contact with Megapay</w:t>
             </w:r>
-            <w:bookmarkStart w:id="19" w:name="_GoBack"/>
-            <w:bookmarkEnd w:id="19"/>
           </w:p>
         </w:tc>
       </w:tr>
@@ -35236,7 +34827,6 @@
                 <w:sz w:val="18"/>
                 <w:szCs w:val="18"/>
               </w:rPr>
-              <w:lastRenderedPageBreak/>
               <w:t>remainAmount</w:t>
             </w:r>
           </w:p>
@@ -35391,6 +34981,7 @@
         <w:rPr>
           <w:b/>
         </w:rPr>
+        <w:lastRenderedPageBreak/>
         <w:t>Json string template</w:t>
       </w:r>
     </w:p>
@@ -35990,7 +35581,6 @@
           </w:tcPr>
           <w:p>
             <w:r>
-              <w:lastRenderedPageBreak/>
               <w:t>Pay by</w:t>
             </w:r>
             <w:r>
@@ -36348,6 +35938,7 @@
                 <w:szCs w:val="18"/>
                 <w:lang w:eastAsia="ko-KR"/>
               </w:rPr>
+              <w:lastRenderedPageBreak/>
               <w:t>FL_901</w:t>
             </w:r>
           </w:p>
@@ -38575,7 +38166,6 @@
                 <w:sz w:val="18"/>
                 <w:szCs w:val="18"/>
               </w:rPr>
-              <w:lastRenderedPageBreak/>
               <w:t>+) Mercha</w:t>
             </w:r>
             <w:r>
@@ -38655,7 +38245,6 @@
                 <w:sz w:val="18"/>
                 <w:lang w:eastAsia="ko-KR"/>
               </w:rPr>
-              <w:lastRenderedPageBreak/>
               <w:t>OR_120</w:t>
             </w:r>
           </w:p>
@@ -38887,6 +38476,7 @@
                 <w:sz w:val="20"/>
                 <w:szCs w:val="20"/>
               </w:rPr>
+              <w:lastRenderedPageBreak/>
               <w:t>OR_124</w:t>
             </w:r>
           </w:p>
@@ -40696,7 +40286,6 @@
                 <w:sz w:val="20"/>
                 <w:szCs w:val="20"/>
               </w:rPr>
-              <w:lastRenderedPageBreak/>
               <w:t>DC_105</w:t>
             </w:r>
           </w:p>
@@ -41066,6 +40655,7 @@
                 <w:sz w:val="20"/>
                 <w:szCs w:val="20"/>
               </w:rPr>
+              <w:lastRenderedPageBreak/>
               <w:t>DC_114</w:t>
             </w:r>
           </w:p>
@@ -42786,7 +42376,6 @@
                 <w:sz w:val="20"/>
                 <w:szCs w:val="20"/>
               </w:rPr>
-              <w:lastRenderedPageBreak/>
               <w:t>VA_103</w:t>
             </w:r>
           </w:p>
@@ -43092,6 +42681,7 @@
                 <w:sz w:val="20"/>
                 <w:szCs w:val="20"/>
               </w:rPr>
+              <w:lastRenderedPageBreak/>
               <w:t>VA_107</w:t>
             </w:r>
           </w:p>
@@ -44808,7 +44398,6 @@
                 <w:sz w:val="20"/>
                 <w:szCs w:val="20"/>
               </w:rPr>
-              <w:lastRenderedPageBreak/>
               <w:t>CC_125</w:t>
             </w:r>
           </w:p>
@@ -45141,6 +44730,7 @@
                 <w:sz w:val="20"/>
                 <w:szCs w:val="20"/>
               </w:rPr>
+              <w:lastRenderedPageBreak/>
               <w:t>CC_130</w:t>
             </w:r>
           </w:p>
@@ -46906,7 +46496,6 @@
                 <w:sz w:val="20"/>
                 <w:szCs w:val="20"/>
               </w:rPr>
-              <w:lastRenderedPageBreak/>
               <w:t>PG_ER20</w:t>
             </w:r>
           </w:p>
@@ -47203,6 +46792,7 @@
                 <w:sz w:val="20"/>
                 <w:szCs w:val="20"/>
               </w:rPr>
+              <w:lastRenderedPageBreak/>
               <w:t>PG_ER25</w:t>
             </w:r>
           </w:p>
@@ -50082,7 +49672,7 @@
 </file>
 
 <file path=customXml/itemProps1.xml><?xml version="1.0" encoding="utf-8"?>
-<ds:datastoreItem xmlns:ds="http://schemas.openxmlformats.org/officeDocument/2006/customXml" ds:itemID="{A98C7925-02E1-4F36-B44B-D1AC033EA0B0}">
+<ds:datastoreItem xmlns:ds="http://schemas.openxmlformats.org/officeDocument/2006/customXml" ds:itemID="{A22BBD56-722B-43F9-9392-5170C532E9F9}">
   <ds:schemaRefs>
     <ds:schemaRef ds:uri="http://schemas.openxmlformats.org/officeDocument/2006/bibliography"/>
   </ds:schemaRefs>
